--- a/Косвинцев Роман - Отчет.docx
+++ b/Косвинцев Роман - Отчет.docx
@@ -217,10 +217,11 @@
         <w:spacing w:after="0"/>
         <w:jc w:val="center"/>
         <w:rPr>
-          <w:rFonts w:hint="default" w:ascii="Times New Roman" w:hAnsi="Times New Roman"/>
-          <w:sz w:val="32"/>
-          <w:szCs w:val="32"/>
-          <w:lang w:val="en-US"/>
+          <w:rFonts w:hint="default" w:ascii="Times New Roman" w:hAnsi="Times New Roman" w:eastAsia="Calibri"/>
+          <w:i/>
+          <w:sz w:val="26"/>
+          <w:szCs w:val="26"/>
+          <w:lang w:val="ru-RU"/>
         </w:rPr>
       </w:pPr>
       <w:r>
@@ -244,27 +245,19 @@
         </w:rPr>
         <w:t>12</w:t>
       </w:r>
-    </w:p>
-    <w:p>
-      <w:pPr>
-        <w:spacing w:after="0"/>
-        <w:jc w:val="center"/>
-        <w:rPr>
-          <w:rFonts w:hint="default" w:ascii="Times New Roman" w:hAnsi="Times New Roman" w:eastAsia="Calibri"/>
-          <w:i/>
-          <w:sz w:val="26"/>
-          <w:szCs w:val="26"/>
-        </w:rPr>
-      </w:pPr>
-      <w:r>
-        <w:rPr>
-          <w:rFonts w:hint="default" w:ascii="Times New Roman" w:hAnsi="Times New Roman" w:eastAsia="Calibri"/>
-          <w:i/>
-          <w:sz w:val="26"/>
-          <w:szCs w:val="26"/>
-        </w:rPr>
-        <w:t>Работа с одномерными массивами</w:t>
-      </w:r>
+      <w:r>
+        <w:rPr>
+          <w:rFonts w:hint="default" w:ascii="Times New Roman" w:hAnsi="Times New Roman"/>
+          <w:b/>
+          <w:bCs/>
+          <w:sz w:val="32"/>
+          <w:szCs w:val="32"/>
+          <w:lang w:val="ru-RU"/>
+        </w:rPr>
+        <w:t>. Часть 1.</w:t>
+      </w:r>
+      <w:bookmarkStart w:id="17" w:name="_GoBack"/>
+      <w:bookmarkEnd w:id="17"/>
     </w:p>
     <w:p>
       <w:pPr>
@@ -580,24 +573,9 @@
     <w:p>
       <w:pPr>
         <w:pStyle w:val="22"/>
-        <w:keepNext w:val="0"/>
-        <w:keepLines w:val="0"/>
-        <w:pageBreakBefore w:val="0"/>
-        <w:widowControl/>
         <w:tabs>
           <w:tab w:val="right" w:leader="dot" w:pos="9355"/>
         </w:tabs>
-        <w:kinsoku/>
-        <w:wordWrap/>
-        <w:overflowPunct/>
-        <w:topLinePunct w:val="0"/>
-        <w:autoSpaceDE/>
-        <w:autoSpaceDN/>
-        <w:bidi w:val="0"/>
-        <w:adjustRightInd/>
-        <w:snapToGrid/>
-        <w:spacing w:after="0" w:line="360" w:lineRule="auto"/>
-        <w:textAlignment w:val="auto"/>
         <w:rPr>
           <w:rFonts w:hint="default" w:ascii="Times New Roman" w:hAnsi="Times New Roman" w:cs="Times New Roman"/>
           <w:sz w:val="26"/>
@@ -647,7 +625,7 @@
           <w:szCs w:val="26"/>
           <w:lang w:val="en-US"/>
         </w:rPr>
-        <w:instrText xml:space="preserve"> HYPERLINK \l _Toc13810 </w:instrText>
+        <w:instrText xml:space="preserve"> HYPERLINK \l _Toc19919 </w:instrText>
       </w:r>
       <w:r>
         <w:rPr>
@@ -698,7 +676,7 @@
           <w:sz w:val="26"/>
           <w:szCs w:val="26"/>
         </w:rPr>
-        <w:instrText xml:space="preserve"> PAGEREF _Toc13810 \h </w:instrText>
+        <w:instrText xml:space="preserve"> PAGEREF _Toc19919 \h </w:instrText>
       </w:r>
       <w:r>
         <w:rPr>
@@ -737,24 +715,9 @@
     <w:p>
       <w:pPr>
         <w:pStyle w:val="22"/>
-        <w:keepNext w:val="0"/>
-        <w:keepLines w:val="0"/>
-        <w:pageBreakBefore w:val="0"/>
-        <w:widowControl/>
         <w:tabs>
           <w:tab w:val="right" w:leader="dot" w:pos="9355"/>
         </w:tabs>
-        <w:kinsoku/>
-        <w:wordWrap/>
-        <w:overflowPunct/>
-        <w:topLinePunct w:val="0"/>
-        <w:autoSpaceDE/>
-        <w:autoSpaceDN/>
-        <w:bidi w:val="0"/>
-        <w:adjustRightInd/>
-        <w:snapToGrid/>
-        <w:spacing w:after="0" w:line="360" w:lineRule="auto"/>
-        <w:textAlignment w:val="auto"/>
         <w:rPr>
           <w:rFonts w:hint="default" w:ascii="Times New Roman" w:hAnsi="Times New Roman" w:cs="Times New Roman"/>
           <w:sz w:val="26"/>
@@ -777,7 +740,7 @@
           <w:szCs w:val="26"/>
           <w:lang w:val="en-US"/>
         </w:rPr>
-        <w:instrText xml:space="preserve"> HYPERLINK \l _Toc32217 </w:instrText>
+        <w:instrText xml:space="preserve"> HYPERLINK \l _Toc5884 </w:instrText>
       </w:r>
       <w:r>
         <w:rPr>
@@ -819,7 +782,7 @@
           <w:sz w:val="26"/>
           <w:szCs w:val="26"/>
         </w:rPr>
-        <w:instrText xml:space="preserve"> PAGEREF _Toc32217 \h </w:instrText>
+        <w:instrText xml:space="preserve"> PAGEREF _Toc5884 \h </w:instrText>
       </w:r>
       <w:r>
         <w:rPr>
@@ -858,24 +821,9 @@
     <w:p>
       <w:pPr>
         <w:pStyle w:val="22"/>
-        <w:keepNext w:val="0"/>
-        <w:keepLines w:val="0"/>
-        <w:pageBreakBefore w:val="0"/>
-        <w:widowControl/>
         <w:tabs>
           <w:tab w:val="right" w:leader="dot" w:pos="9355"/>
         </w:tabs>
-        <w:kinsoku/>
-        <w:wordWrap/>
-        <w:overflowPunct/>
-        <w:topLinePunct w:val="0"/>
-        <w:autoSpaceDE/>
-        <w:autoSpaceDN/>
-        <w:bidi w:val="0"/>
-        <w:adjustRightInd/>
-        <w:snapToGrid/>
-        <w:spacing w:after="0" w:line="360" w:lineRule="auto"/>
-        <w:textAlignment w:val="auto"/>
         <w:rPr>
           <w:rFonts w:hint="default" w:ascii="Times New Roman" w:hAnsi="Times New Roman" w:cs="Times New Roman"/>
           <w:sz w:val="26"/>
@@ -898,7 +846,7 @@
           <w:szCs w:val="26"/>
           <w:lang w:val="en-US"/>
         </w:rPr>
-        <w:instrText xml:space="preserve"> HYPERLINK \l _Toc16214 </w:instrText>
+        <w:instrText xml:space="preserve"> HYPERLINK \l _Toc20851 </w:instrText>
       </w:r>
       <w:r>
         <w:rPr>
@@ -916,7 +864,7 @@
           <w:szCs w:val="26"/>
           <w:lang w:val="ru-RU"/>
         </w:rPr>
-        <w:t>3 Анализ</w:t>
+        <w:t>3 Диаграмма классов</w:t>
       </w:r>
       <w:r>
         <w:rPr>
@@ -940,7 +888,7 @@
           <w:sz w:val="26"/>
           <w:szCs w:val="26"/>
         </w:rPr>
-        <w:instrText xml:space="preserve"> PAGEREF _Toc16214 \h </w:instrText>
+        <w:instrText xml:space="preserve"> PAGEREF _Toc20851 \h </w:instrText>
       </w:r>
       <w:r>
         <w:rPr>
@@ -979,24 +927,9 @@
     <w:p>
       <w:pPr>
         <w:pStyle w:val="22"/>
-        <w:keepNext w:val="0"/>
-        <w:keepLines w:val="0"/>
-        <w:pageBreakBefore w:val="0"/>
-        <w:widowControl/>
         <w:tabs>
           <w:tab w:val="right" w:leader="dot" w:pos="9355"/>
         </w:tabs>
-        <w:kinsoku/>
-        <w:wordWrap/>
-        <w:overflowPunct/>
-        <w:topLinePunct w:val="0"/>
-        <w:autoSpaceDE/>
-        <w:autoSpaceDN/>
-        <w:bidi w:val="0"/>
-        <w:adjustRightInd/>
-        <w:snapToGrid/>
-        <w:spacing w:after="0" w:line="360" w:lineRule="auto"/>
-        <w:textAlignment w:val="auto"/>
         <w:rPr>
           <w:rFonts w:hint="default" w:ascii="Times New Roman" w:hAnsi="Times New Roman" w:cs="Times New Roman"/>
           <w:sz w:val="26"/>
@@ -1019,7 +952,7 @@
           <w:szCs w:val="26"/>
           <w:lang w:val="en-US"/>
         </w:rPr>
-        <w:instrText xml:space="preserve"> HYPERLINK \l _Toc13816 </w:instrText>
+        <w:instrText xml:space="preserve"> HYPERLINK \l _Toc26565 </w:instrText>
       </w:r>
       <w:r>
         <w:rPr>
@@ -1061,7 +994,7 @@
           <w:sz w:val="26"/>
           <w:szCs w:val="26"/>
         </w:rPr>
-        <w:instrText xml:space="preserve"> PAGEREF _Toc13816 \h </w:instrText>
+        <w:instrText xml:space="preserve"> PAGEREF _Toc26565 \h </w:instrText>
       </w:r>
       <w:r>
         <w:rPr>
@@ -1077,7 +1010,7 @@
           <w:sz w:val="26"/>
           <w:szCs w:val="26"/>
         </w:rPr>
-        <w:t>6</w:t>
+        <w:t>7</w:t>
       </w:r>
       <w:r>
         <w:rPr>
@@ -1100,24 +1033,9 @@
     <w:p>
       <w:pPr>
         <w:pStyle w:val="22"/>
-        <w:keepNext w:val="0"/>
-        <w:keepLines w:val="0"/>
-        <w:pageBreakBefore w:val="0"/>
-        <w:widowControl/>
         <w:tabs>
           <w:tab w:val="right" w:leader="dot" w:pos="9355"/>
         </w:tabs>
-        <w:kinsoku/>
-        <w:wordWrap/>
-        <w:overflowPunct/>
-        <w:topLinePunct w:val="0"/>
-        <w:autoSpaceDE/>
-        <w:autoSpaceDN/>
-        <w:bidi w:val="0"/>
-        <w:adjustRightInd/>
-        <w:snapToGrid/>
-        <w:spacing w:after="0" w:line="360" w:lineRule="auto"/>
-        <w:textAlignment w:val="auto"/>
         <w:rPr>
           <w:rFonts w:hint="default" w:ascii="Times New Roman" w:hAnsi="Times New Roman" w:cs="Times New Roman"/>
           <w:sz w:val="26"/>
@@ -1140,7 +1058,7 @@
           <w:szCs w:val="26"/>
           <w:lang w:val="en-US"/>
         </w:rPr>
-        <w:instrText xml:space="preserve"> HYPERLINK \l _Toc19633 </w:instrText>
+        <w:instrText xml:space="preserve"> HYPERLINK \l _Toc31903 </w:instrText>
       </w:r>
       <w:r>
         <w:rPr>
@@ -1191,7 +1109,7 @@
           <w:sz w:val="26"/>
           <w:szCs w:val="26"/>
         </w:rPr>
-        <w:instrText xml:space="preserve"> PAGEREF _Toc19633 \h </w:instrText>
+        <w:instrText xml:space="preserve"> PAGEREF _Toc31903 \h </w:instrText>
       </w:r>
       <w:r>
         <w:rPr>
@@ -1207,7 +1125,7 @@
           <w:sz w:val="26"/>
           <w:szCs w:val="26"/>
         </w:rPr>
-        <w:t>17</w:t>
+        <w:t>8</w:t>
       </w:r>
       <w:r>
         <w:rPr>
@@ -1230,24 +1148,9 @@
     <w:p>
       <w:pPr>
         <w:pStyle w:val="22"/>
-        <w:keepNext w:val="0"/>
-        <w:keepLines w:val="0"/>
-        <w:pageBreakBefore w:val="0"/>
-        <w:widowControl/>
         <w:tabs>
           <w:tab w:val="right" w:leader="dot" w:pos="9355"/>
         </w:tabs>
-        <w:kinsoku/>
-        <w:wordWrap/>
-        <w:overflowPunct/>
-        <w:topLinePunct w:val="0"/>
-        <w:autoSpaceDE/>
-        <w:autoSpaceDN/>
-        <w:bidi w:val="0"/>
-        <w:adjustRightInd/>
-        <w:snapToGrid/>
-        <w:spacing w:after="0" w:line="360" w:lineRule="auto"/>
-        <w:textAlignment w:val="auto"/>
         <w:rPr>
           <w:rFonts w:hint="default" w:ascii="Times New Roman" w:hAnsi="Times New Roman" w:cs="Times New Roman"/>
           <w:sz w:val="26"/>
@@ -1270,7 +1173,7 @@
           <w:szCs w:val="26"/>
           <w:lang w:val="en-US"/>
         </w:rPr>
-        <w:instrText xml:space="preserve"> HYPERLINK \l _Toc21714 </w:instrText>
+        <w:instrText xml:space="preserve"> HYPERLINK \l _Toc31697 </w:instrText>
       </w:r>
       <w:r>
         <w:rPr>
@@ -1312,7 +1215,7 @@
           <w:sz w:val="26"/>
           <w:szCs w:val="26"/>
         </w:rPr>
-        <w:instrText xml:space="preserve"> PAGEREF _Toc21714 \h </w:instrText>
+        <w:instrText xml:space="preserve"> PAGEREF _Toc31697 \h </w:instrText>
       </w:r>
       <w:r>
         <w:rPr>
@@ -1328,7 +1231,7 @@
           <w:sz w:val="26"/>
           <w:szCs w:val="26"/>
         </w:rPr>
-        <w:t>18</w:t>
+        <w:t>9</w:t>
       </w:r>
       <w:r>
         <w:rPr>
@@ -1368,7 +1271,9 @@
         <w:ind w:left="0" w:leftChars="0" w:firstLine="0" w:firstLineChars="0"/>
         <w:textAlignment w:val="auto"/>
         <w:rPr>
-          <w:rFonts w:hint="default"/>
+          <w:rFonts w:hint="default" w:ascii="Times New Roman" w:hAnsi="Times New Roman" w:cs="Times New Roman"/>
+          <w:sz w:val="26"/>
+          <w:szCs w:val="26"/>
           <w:lang w:val="en-US"/>
         </w:rPr>
       </w:pPr>
@@ -1392,7 +1297,7 @@
         </w:rPr>
       </w:pPr>
       <w:bookmarkStart w:id="2" w:name="_Toc11787"/>
-      <w:bookmarkStart w:id="3" w:name="_Toc13810"/>
+      <w:bookmarkStart w:id="3" w:name="_Toc19919"/>
       <w:r>
         <w:rPr>
           <w:rFonts w:hint="default"/>
@@ -1461,9 +1366,9 @@
           <w:lang w:val="ru-RU"/>
         </w:rPr>
       </w:pPr>
-      <w:bookmarkStart w:id="4" w:name="_Toc32217"/>
+      <w:bookmarkStart w:id="4" w:name="_Toc12800"/>
       <w:bookmarkStart w:id="5" w:name="_Toc1881710683"/>
-      <w:bookmarkStart w:id="6" w:name="_Toc12800"/>
+      <w:bookmarkStart w:id="6" w:name="_Toc5884"/>
       <w:r>
         <w:rPr>
           <w:rFonts w:hint="default"/>
@@ -1548,9 +1453,9 @@
           <w:lang w:val="ru-RU"/>
         </w:rPr>
       </w:pPr>
-      <w:bookmarkStart w:id="7" w:name="_Toc2182"/>
-      <w:bookmarkStart w:id="8" w:name="_Toc2067263459"/>
-      <w:bookmarkStart w:id="9" w:name="_Toc16214"/>
+      <w:bookmarkStart w:id="7" w:name="_Toc2067263459"/>
+      <w:bookmarkStart w:id="8" w:name="_Toc2182"/>
+      <w:bookmarkStart w:id="9" w:name="_Toc20851"/>
       <w:r>
         <w:rPr>
           <w:rFonts w:hint="default"/>
@@ -1560,14 +1465,14 @@
       </w:r>
       <w:bookmarkEnd w:id="7"/>
       <w:bookmarkEnd w:id="8"/>
+      <w:r>
+        <w:rPr>
+          <w:rFonts w:hint="default"/>
+          <w:lang w:val="ru-RU"/>
+        </w:rPr>
+        <w:t>Диаграмма классов</w:t>
+      </w:r>
       <w:bookmarkEnd w:id="9"/>
-      <w:r>
-        <w:rPr>
-          <w:rFonts w:hint="default"/>
-          <w:lang w:val="ru-RU"/>
-        </w:rPr>
-        <w:t>Диаграмма классов</w:t>
-      </w:r>
     </w:p>
     <w:p>
       <w:pPr>
@@ -1747,9 +1652,9 @@
           <w:lang w:val="ru-RU"/>
         </w:rPr>
       </w:pPr>
-      <w:bookmarkStart w:id="10" w:name="_Toc13816"/>
-      <w:bookmarkStart w:id="11" w:name="_Toc30832"/>
-      <w:bookmarkStart w:id="12" w:name="_Toc359030600"/>
+      <w:bookmarkStart w:id="10" w:name="_Toc30832"/>
+      <w:bookmarkStart w:id="11" w:name="_Toc359030600"/>
+      <w:bookmarkStart w:id="12" w:name="_Toc26565"/>
       <w:r>
         <w:rPr>
           <w:rFonts w:hint="default"/>
@@ -1814,8 +1719,6 @@
           <w:lang w:val="ru-RU"/>
         </w:rPr>
       </w:pPr>
-      <w:bookmarkStart w:id="17" w:name="_GoBack"/>
-      <w:bookmarkEnd w:id="17"/>
       <w:r>
         <w:rPr>
           <w:rFonts w:hint="default"/>
@@ -1886,7 +1789,7 @@
         </w:rPr>
       </w:pPr>
       <w:bookmarkStart w:id="13" w:name="_Toc15921"/>
-      <w:bookmarkStart w:id="14" w:name="_Toc19633"/>
+      <w:bookmarkStart w:id="14" w:name="_Toc31903"/>
       <w:r>
         <w:rPr>
           <w:rFonts w:hint="default"/>
@@ -1982,6 +1885,120 @@
           <w:rFonts w:hint="default"/>
           <w:lang w:val="ru-RU"/>
         </w:rPr>
+        <w:t xml:space="preserve">. Код зависит от написанных в предыдущих лабораторных работах </w:t>
+      </w:r>
+      <w:r>
+        <w:rPr>
+          <w:rFonts w:hint="default"/>
+          <w:lang w:val="en-US"/>
+        </w:rPr>
+        <w:t>GameLibrary (</w:t>
+      </w:r>
+      <w:r>
+        <w:rPr>
+          <w:rFonts w:hint="default"/>
+          <w:lang w:val="en-US"/>
+        </w:rPr>
+        <w:fldChar w:fldCharType="begin"/>
+      </w:r>
+      <w:r>
+        <w:rPr>
+          <w:rFonts w:hint="default"/>
+          <w:lang w:val="en-US"/>
+        </w:rPr>
+        <w:instrText xml:space="preserve"> HYPERLINK "https://github.com/RomanKosv/Programming-Lab11/tree/lab11/GameLibrary" </w:instrText>
+      </w:r>
+      <w:r>
+        <w:rPr>
+          <w:rFonts w:hint="default"/>
+          <w:lang w:val="en-US"/>
+        </w:rPr>
+        <w:fldChar w:fldCharType="separate"/>
+      </w:r>
+      <w:r>
+        <w:rPr>
+          <w:rStyle w:val="13"/>
+          <w:rFonts w:hint="default"/>
+          <w:lang w:val="en-US"/>
+        </w:rPr>
+        <w:t>https://github.com/RomanKosv/Programming-Lab11/tree/lab11/GameLibrary</w:t>
+      </w:r>
+      <w:r>
+        <w:rPr>
+          <w:rFonts w:hint="default"/>
+          <w:lang w:val="en-US"/>
+        </w:rPr>
+        <w:fldChar w:fldCharType="end"/>
+      </w:r>
+      <w:r>
+        <w:rPr>
+          <w:rFonts w:hint="default"/>
+          <w:lang w:val="en-US"/>
+        </w:rPr>
+        <w:t xml:space="preserve">) </w:t>
+      </w:r>
+      <w:r>
+        <w:rPr>
+          <w:rFonts w:hint="default"/>
+          <w:lang w:val="ru-RU"/>
+        </w:rPr>
+        <w:t xml:space="preserve">и </w:t>
+      </w:r>
+      <w:r>
+        <w:rPr>
+          <w:rFonts w:hint="default"/>
+          <w:lang w:val="en-US"/>
+        </w:rPr>
+        <w:t>InputLibrary (</w:t>
+      </w:r>
+      <w:r>
+        <w:rPr>
+          <w:rFonts w:hint="default"/>
+          <w:lang w:val="en-US"/>
+        </w:rPr>
+        <w:fldChar w:fldCharType="begin"/>
+      </w:r>
+      <w:r>
+        <w:rPr>
+          <w:rFonts w:hint="default"/>
+          <w:lang w:val="en-US"/>
+        </w:rPr>
+        <w:instrText xml:space="preserve"> HYPERLINK "https://github.com/RomanKosv/InputLibrary.git" </w:instrText>
+      </w:r>
+      <w:r>
+        <w:rPr>
+          <w:rFonts w:hint="default"/>
+          <w:lang w:val="en-US"/>
+        </w:rPr>
+        <w:fldChar w:fldCharType="separate"/>
+      </w:r>
+      <w:r>
+        <w:rPr>
+          <w:rStyle w:val="13"/>
+          <w:rFonts w:hint="default"/>
+          <w:lang w:val="en-US"/>
+        </w:rPr>
+        <w:t>https://github.com/RomanKosv/InputLibrary.git</w:t>
+      </w:r>
+      <w:r>
+        <w:rPr>
+          <w:rFonts w:hint="default"/>
+          <w:lang w:val="en-US"/>
+        </w:rPr>
+        <w:fldChar w:fldCharType="end"/>
+      </w:r>
+      <w:r>
+        <w:rPr>
+          <w:rFonts w:hint="default"/>
+          <w:lang w:val="en-US"/>
+        </w:rPr>
+        <w:t>)</w:t>
+      </w:r>
+      <w:r>
+        <w:rPr>
+          <w:rFonts w:hint="default"/>
+          <w:lang w:val="ru-RU"/>
+        </w:rPr>
         <w:t>.</w:t>
       </w:r>
     </w:p>
@@ -1994,8 +2011,8 @@
           <w:lang w:val="ru-RU"/>
         </w:rPr>
       </w:pPr>
-      <w:bookmarkStart w:id="15" w:name="_Toc21714"/>
-      <w:bookmarkStart w:id="16" w:name="_Toc7331"/>
+      <w:bookmarkStart w:id="15" w:name="_Toc7331"/>
+      <w:bookmarkStart w:id="16" w:name="_Toc31697"/>
       <w:r>
         <w:rPr>
           <w:rFonts w:hint="default"/>
